--- a/webcrawling/rahul/GRAPHS.docx
+++ b/webcrawling/rahul/GRAPHS.docx
@@ -4,6 +4,9 @@
   <w:body>
     <w:p>
       <w:r>
+        <w:rPr>
+          <w:noProof/>
+        </w:rPr>
         <w:drawing>
           <wp:anchor distT="0" distB="0" distL="114300" distR="114300" simplePos="0" relativeHeight="251658240" behindDoc="0" locked="0" layoutInCell="1" allowOverlap="1" wp14:anchorId="779C67DF" wp14:editId="686CC0E0">
             <wp:simplePos x="0" y="0"/>
@@ -103,6 +106,9 @@
         </w:tabs>
       </w:pPr>
       <w:r>
+        <w:rPr>
+          <w:noProof/>
+        </w:rPr>
         <w:drawing>
           <wp:inline distT="0" distB="0" distL="0" distR="0" wp14:anchorId="45B4B656" wp14:editId="603CEE41">
             <wp:extent cx="5943600" cy="2613660"/>
@@ -189,6 +195,9 @@
         </w:tabs>
       </w:pPr>
       <w:r>
+        <w:rPr>
+          <w:noProof/>
+        </w:rPr>
         <w:drawing>
           <wp:inline distT="0" distB="0" distL="0" distR="0" wp14:anchorId="045D4A5A" wp14:editId="09FA22CF">
             <wp:extent cx="5505733" cy="4362674"/>
@@ -214,6 +223,147 @@
                     <a:xfrm>
                       <a:off x="0" y="0"/>
                       <a:ext cx="5505733" cy="4362674"/>
+                    </a:xfrm>
+                    <a:prstGeom prst="rect">
+                      <a:avLst/>
+                    </a:prstGeom>
+                  </pic:spPr>
+                </pic:pic>
+              </a:graphicData>
+            </a:graphic>
+          </wp:inline>
+        </w:drawing>
+      </w:r>
+    </w:p>
+    <w:p>
+      <w:pPr>
+        <w:tabs>
+          <w:tab w:val="left" w:pos="1715"/>
+        </w:tabs>
+      </w:pPr>
+    </w:p>
+    <w:p>
+      <w:pPr>
+        <w:tabs>
+          <w:tab w:val="left" w:pos="1715"/>
+        </w:tabs>
+      </w:pPr>
+    </w:p>
+    <w:p>
+      <w:pPr>
+        <w:tabs>
+          <w:tab w:val="left" w:pos="1715"/>
+        </w:tabs>
+      </w:pPr>
+    </w:p>
+    <w:p>
+      <w:pPr>
+        <w:tabs>
+          <w:tab w:val="left" w:pos="1715"/>
+        </w:tabs>
+      </w:pPr>
+    </w:p>
+    <w:p>
+      <w:pPr>
+        <w:tabs>
+          <w:tab w:val="left" w:pos="1715"/>
+        </w:tabs>
+      </w:pPr>
+    </w:p>
+    <w:p>
+      <w:pPr>
+        <w:tabs>
+          <w:tab w:val="left" w:pos="1715"/>
+        </w:tabs>
+      </w:pPr>
+    </w:p>
+    <w:p>
+      <w:pPr>
+        <w:tabs>
+          <w:tab w:val="left" w:pos="1715"/>
+        </w:tabs>
+      </w:pPr>
+      <w:r>
+        <w:lastRenderedPageBreak/>
+        <w:t>V4:</w:t>
+      </w:r>
+    </w:p>
+    <w:p>
+      <w:pPr>
+        <w:tabs>
+          <w:tab w:val="left" w:pos="1715"/>
+        </w:tabs>
+      </w:pPr>
+      <w:r>
+        <w:drawing>
+          <wp:inline distT="0" distB="0" distL="0" distR="0" wp14:anchorId="5CBEFB79" wp14:editId="25C22F98">
+            <wp:extent cx="5896278" cy="3070383"/>
+            <wp:effectExtent l="0" t="0" r="9525" b="0"/>
+            <wp:docPr id="4" name="Picture 4"/>
+            <wp:cNvGraphicFramePr>
+              <a:graphicFrameLocks xmlns:a="http://schemas.openxmlformats.org/drawingml/2006/main" noChangeAspect="1"/>
+            </wp:cNvGraphicFramePr>
+            <a:graphic xmlns:a="http://schemas.openxmlformats.org/drawingml/2006/main">
+              <a:graphicData uri="http://schemas.openxmlformats.org/drawingml/2006/picture">
+                <pic:pic xmlns:pic="http://schemas.openxmlformats.org/drawingml/2006/picture">
+                  <pic:nvPicPr>
+                    <pic:cNvPr id="1" name=""/>
+                    <pic:cNvPicPr/>
+                  </pic:nvPicPr>
+                  <pic:blipFill>
+                    <a:blip r:embed="rId7"/>
+                    <a:stretch>
+                      <a:fillRect/>
+                    </a:stretch>
+                  </pic:blipFill>
+                  <pic:spPr>
+                    <a:xfrm>
+                      <a:off x="0" y="0"/>
+                      <a:ext cx="5896278" cy="3070383"/>
+                    </a:xfrm>
+                    <a:prstGeom prst="rect">
+                      <a:avLst/>
+                    </a:prstGeom>
+                  </pic:spPr>
+                </pic:pic>
+              </a:graphicData>
+            </a:graphic>
+          </wp:inline>
+        </w:drawing>
+      </w:r>
+    </w:p>
+    <w:p>
+      <w:pPr>
+        <w:tabs>
+          <w:tab w:val="left" w:pos="1715"/>
+        </w:tabs>
+      </w:pPr>
+      <w:r>
+        <w:drawing>
+          <wp:inline distT="0" distB="0" distL="0" distR="0" wp14:anchorId="1E7381C0" wp14:editId="2DE69FFD">
+            <wp:extent cx="5943600" cy="827405"/>
+            <wp:effectExtent l="0" t="0" r="0" b="0"/>
+            <wp:docPr id="5" name="Picture 5"/>
+            <wp:cNvGraphicFramePr>
+              <a:graphicFrameLocks xmlns:a="http://schemas.openxmlformats.org/drawingml/2006/main" noChangeAspect="1"/>
+            </wp:cNvGraphicFramePr>
+            <a:graphic xmlns:a="http://schemas.openxmlformats.org/drawingml/2006/main">
+              <a:graphicData uri="http://schemas.openxmlformats.org/drawingml/2006/picture">
+                <pic:pic xmlns:pic="http://schemas.openxmlformats.org/drawingml/2006/picture">
+                  <pic:nvPicPr>
+                    <pic:cNvPr id="1" name=""/>
+                    <pic:cNvPicPr/>
+                  </pic:nvPicPr>
+                  <pic:blipFill>
+                    <a:blip r:embed="rId8"/>
+                    <a:stretch>
+                      <a:fillRect/>
+                    </a:stretch>
+                  </pic:blipFill>
+                  <pic:spPr>
+                    <a:xfrm>
+                      <a:off x="0" y="0"/>
+                      <a:ext cx="5943600" cy="827405"/>
                     </a:xfrm>
                     <a:prstGeom prst="rect">
                       <a:avLst/>
@@ -361,6 +511,7 @@
     <w:lsdException w:name="HTML Sample" w:semiHidden="1" w:unhideWhenUsed="1"/>
     <w:lsdException w:name="HTML Typewriter" w:semiHidden="1" w:unhideWhenUsed="1"/>
     <w:lsdException w:name="HTML Variable" w:semiHidden="1" w:unhideWhenUsed="1"/>
+    <w:lsdException w:name="Normal Table" w:semiHidden="1" w:unhideWhenUsed="1"/>
     <w:lsdException w:name="annotation subject" w:semiHidden="1" w:unhideWhenUsed="1"/>
     <w:lsdException w:name="No List" w:semiHidden="1" w:unhideWhenUsed="1"/>
     <w:lsdException w:name="Outline List 1" w:semiHidden="1" w:unhideWhenUsed="1"/>
@@ -407,8 +558,10 @@
     <w:lsdException w:name="Table Subtle 2" w:semiHidden="1" w:unhideWhenUsed="1"/>
     <w:lsdException w:name="Table Web 1" w:semiHidden="1" w:unhideWhenUsed="1"/>
     <w:lsdException w:name="Table Web 2" w:semiHidden="1" w:unhideWhenUsed="1"/>
+    <w:lsdException w:name="Table Web 3" w:semiHidden="1" w:unhideWhenUsed="1"/>
     <w:lsdException w:name="Balloon Text" w:semiHidden="1" w:unhideWhenUsed="1"/>
     <w:lsdException w:name="Table Grid" w:uiPriority="39"/>
+    <w:lsdException w:name="Table Theme" w:semiHidden="1" w:unhideWhenUsed="1"/>
     <w:lsdException w:name="Placeholder Text" w:semiHidden="1"/>
     <w:lsdException w:name="No Spacing" w:uiPriority="1" w:qFormat="1"/>
     <w:lsdException w:name="Light Shading" w:uiPriority="60"/>
